--- a/redis/redis_对象.docx
+++ b/redis/redis_对象.docx
@@ -6,6 +6,11 @@
     <w:sdt>
       <w:sdtPr>
         <w:rPr>
+          <w:rFonts w:asciiTheme="minorHAnsi" w:eastAsiaTheme="minorEastAsia" w:hAnsiTheme="minorHAnsi" w:cstheme="minorBidi"/>
+          <w:color w:val="auto"/>
+          <w:kern w:val="2"/>
+          <w:sz w:val="21"/>
+          <w:szCs w:val="22"/>
           <w:lang w:val="zh-CN"/>
         </w:rPr>
         <w:id w:val="611021525"/>
@@ -16,13 +21,8 @@
       </w:sdtPr>
       <w:sdtEndPr>
         <w:rPr>
-          <w:rFonts w:asciiTheme="minorHAnsi" w:eastAsiaTheme="minorEastAsia" w:hAnsiTheme="minorHAnsi" w:cstheme="minorBidi"/>
           <w:b/>
           <w:bCs/>
-          <w:color w:val="auto"/>
-          <w:kern w:val="2"/>
-          <w:sz w:val="21"/>
-          <w:szCs w:val="22"/>
         </w:rPr>
       </w:sdtEndPr>
       <w:sdtContent>
@@ -2215,9 +2215,6 @@
     <w:p>
       <w:pPr>
         <w:pStyle w:val="a3"/>
-        <w:rPr>
-          <w:rFonts w:hint="eastAsia"/>
-        </w:rPr>
       </w:pPr>
       <w:r>
         <w:tab/>
@@ -2250,11 +2247,6 @@
       <w:bookmarkEnd w:id="6"/>
     </w:p>
     <w:p>
-      <w:pPr>
-        <w:rPr>
-          <w:rFonts w:hint="eastAsia"/>
-        </w:rPr>
-      </w:pPr>
       <w:r>
         <w:t>T</w:t>
       </w:r>
@@ -2346,9 +2338,6 @@
     <w:p>
       <w:pPr>
         <w:jc w:val="center"/>
-        <w:rPr>
-          <w:rFonts w:hint="eastAsia"/>
-        </w:rPr>
       </w:pPr>
       <w:r>
         <w:rPr>
@@ -2649,9 +2638,6 @@
     <w:p>
       <w:pPr>
         <w:jc w:val="center"/>
-        <w:rPr>
-          <w:rFonts w:hint="eastAsia"/>
-        </w:rPr>
       </w:pPr>
       <w:r>
         <w:rPr>
@@ -2975,9 +2961,6 @@
     <w:p>
       <w:pPr>
         <w:pStyle w:val="3"/>
-        <w:rPr>
-          <w:rFonts w:hint="eastAsia"/>
-        </w:rPr>
       </w:pPr>
       <w:bookmarkStart w:id="11" w:name="_Toc40127853"/>
       <w:r>
@@ -3233,9 +3216,6 @@
     <w:p>
       <w:pPr>
         <w:jc w:val="center"/>
-        <w:rPr>
-          <w:rFonts w:hint="eastAsia"/>
-        </w:rPr>
       </w:pPr>
     </w:p>
     <w:p>
@@ -3621,9 +3601,6 @@
     <w:p>
       <w:pPr>
         <w:jc w:val="center"/>
-        <w:rPr>
-          <w:rFonts w:hint="eastAsia"/>
-        </w:rPr>
       </w:pPr>
       <w:r>
         <w:rPr>
@@ -3836,13 +3813,7 @@
     <w:p/>
     <w:p/>
     <w:p/>
-    <w:p>
-      <w:pPr>
-        <w:rPr>
-          <w:rFonts w:hint="eastAsia"/>
-        </w:rPr>
-      </w:pPr>
-    </w:p>
+    <w:p/>
     <w:p>
       <w:pPr>
         <w:pStyle w:val="2"/>
@@ -3871,10 +3842,31 @@
         <w:rPr>
           <w:rFonts w:hint="eastAsia"/>
         </w:rPr>
-        <w:t>或者s</w:t>
+        <w:t>或者</w:t>
+      </w:r>
+      <w:r>
+        <w:rPr>
+          <w:rFonts w:hint="eastAsia"/>
+        </w:rPr>
+        <w:t>（</w:t>
+      </w:r>
+      <w:r>
+        <w:rPr>
+          <w:rFonts w:hint="eastAsia"/>
+        </w:rPr>
+        <w:t>s</w:t>
       </w:r>
       <w:r>
         <w:t>kiplist</w:t>
+      </w:r>
+      <w:r>
+        <w:t xml:space="preserve"> </w:t>
+      </w:r>
+      <w:r>
+        <w:rPr>
+          <w:rFonts w:hint="eastAsia"/>
+        </w:rPr>
+        <w:t>和 hashtable）</w:t>
       </w:r>
       <w:r>
         <w:rPr>
@@ -3938,9 +3930,6 @@
     <w:p>
       <w:pPr>
         <w:pStyle w:val="a3"/>
-        <w:rPr>
-          <w:rFonts w:hint="eastAsia"/>
-        </w:rPr>
       </w:pPr>
       <w:r>
         <w:tab/>
@@ -4026,11 +4015,6 @@
             <w:tcW w:w="2765" w:type="dxa"/>
           </w:tcPr>
           <w:p>
-            <w:pPr>
-              <w:rPr>
-                <w:rFonts w:hint="eastAsia"/>
-              </w:rPr>
-            </w:pPr>
             <w:r>
               <w:rPr>
                 <w:rFonts w:hint="eastAsia"/>
@@ -4044,11 +4028,6 @@
             <w:tcW w:w="2765" w:type="dxa"/>
           </w:tcPr>
           <w:p>
-            <w:pPr>
-              <w:rPr>
-                <w:rFonts w:hint="eastAsia"/>
-              </w:rPr>
-            </w:pPr>
             <w:r>
               <w:rPr>
                 <w:rFonts w:hint="eastAsia"/>
@@ -4062,11 +4041,6 @@
             <w:tcW w:w="2766" w:type="dxa"/>
           </w:tcPr>
           <w:p>
-            <w:pPr>
-              <w:rPr>
-                <w:rFonts w:hint="eastAsia"/>
-              </w:rPr>
-            </w:pPr>
             <w:r>
               <w:rPr>
                 <w:rFonts w:hint="eastAsia"/>
@@ -4082,11 +4056,6 @@
             <w:tcW w:w="2765" w:type="dxa"/>
           </w:tcPr>
           <w:p>
-            <w:pPr>
-              <w:rPr>
-                <w:rFonts w:hint="eastAsia"/>
-              </w:rPr>
-            </w:pPr>
             <w:r>
               <w:rPr>
                 <w:rFonts w:hint="eastAsia"/>
@@ -4100,11 +4069,6 @@
             <w:tcW w:w="2765" w:type="dxa"/>
           </w:tcPr>
           <w:p>
-            <w:pPr>
-              <w:rPr>
-                <w:rFonts w:hint="eastAsia"/>
-              </w:rPr>
-            </w:pPr>
             <w:r>
               <w:t>O(l</w:t>
             </w:r>
@@ -4124,11 +4088,6 @@
             <w:tcW w:w="2766" w:type="dxa"/>
           </w:tcPr>
           <w:p>
-            <w:pPr>
-              <w:rPr>
-                <w:rFonts w:hint="eastAsia"/>
-              </w:rPr>
-            </w:pPr>
             <w:r>
               <w:rPr>
                 <w:rFonts w:hint="eastAsia"/>
@@ -4147,11 +4106,6 @@
             <w:tcW w:w="2765" w:type="dxa"/>
           </w:tcPr>
           <w:p>
-            <w:pPr>
-              <w:rPr>
-                <w:rFonts w:hint="eastAsia"/>
-              </w:rPr>
-            </w:pPr>
             <w:r>
               <w:rPr>
                 <w:rFonts w:hint="eastAsia"/>
@@ -4165,11 +4119,6 @@
             <w:tcW w:w="2765" w:type="dxa"/>
           </w:tcPr>
           <w:p>
-            <w:pPr>
-              <w:rPr>
-                <w:rFonts w:hint="eastAsia"/>
-              </w:rPr>
-            </w:pPr>
             <w:r>
               <w:rPr>
                 <w:rFonts w:hint="eastAsia"/>
@@ -4186,11 +4135,6 @@
             <w:tcW w:w="2766" w:type="dxa"/>
           </w:tcPr>
           <w:p>
-            <w:pPr>
-              <w:rPr>
-                <w:rFonts w:hint="eastAsia"/>
-              </w:rPr>
-            </w:pPr>
             <w:r>
               <w:rPr>
                 <w:rFonts w:hint="eastAsia"/>
@@ -4565,9 +4509,6 @@
     <w:p>
       <w:pPr>
         <w:jc w:val="left"/>
-        <w:rPr>
-          <w:rFonts w:hint="eastAsia"/>
-        </w:rPr>
       </w:pPr>
       <w:r>
         <w:rPr>
@@ -4655,25 +4596,7 @@
         <w:rPr>
           <w:rFonts w:hint="eastAsia"/>
         </w:rPr>
-        <w:t>语言并不具备自动的内存回收功能，因此redis在自己的对象系统中构建了使用</w:t>
-      </w:r>
-      <w:r>
-        <w:rPr>
-          <w:rFonts w:hint="eastAsia"/>
-        </w:rPr>
-        <w:t>引用计数的</w:t>
-      </w:r>
-      <w:r>
-        <w:rPr>
-          <w:rFonts w:hint="eastAsia"/>
-        </w:rPr>
-        <w:t>实现的</w:t>
-      </w:r>
-      <w:r>
-        <w:rPr>
-          <w:rFonts w:hint="eastAsia"/>
-        </w:rPr>
-        <w:t>内存回收机制</w:t>
+        <w:t>语言并不具备自动的内存回收功能，因此redis在自己的对象系统中构建了使用引用计数的实现的内存回收机制</w:t>
       </w:r>
       <w:r>
         <w:rPr>
@@ -4717,9 +4640,6 @@
     <w:p>
       <w:pPr>
         <w:pStyle w:val="a3"/>
-        <w:rPr>
-          <w:rFonts w:hint="eastAsia"/>
-        </w:rPr>
       </w:pPr>
       <w:r>
         <w:tab/>
@@ -4946,11 +4866,6 @@
       </w:r>
     </w:p>
     <w:p>
-      <w:pPr>
-        <w:rPr>
-          <w:rFonts w:hint="eastAsia"/>
-        </w:rPr>
-      </w:pPr>
       <w:r>
         <w:rPr>
           <w:rFonts w:hint="eastAsia"/>
@@ -4993,14 +4908,9 @@
     <w:p>
       <w:pPr>
         <w:pStyle w:val="a3"/>
-        <w:rPr>
-          <w:rFonts w:hint="eastAsia"/>
-        </w:rPr>
       </w:pPr>
       <w:r>
         <w:tab/>
-      </w:r>
-      <w:r>
         <w:t>U</w:t>
       </w:r>
       <w:r>
@@ -5016,9 +4926,6 @@
     <w:p>
       <w:pPr>
         <w:pStyle w:val="a3"/>
-        <w:rPr>
-          <w:rFonts w:hint="eastAsia"/>
-        </w:rPr>
       </w:pPr>
       <w:r>
         <w:tab/>
@@ -5145,11 +5052,6 @@
       </w:r>
     </w:p>
     <w:p>
-      <w:pPr>
-        <w:rPr>
-          <w:rFonts w:hint="eastAsia"/>
-        </w:rPr>
-      </w:pPr>
       <w:r>
         <w:rPr>
           <w:rFonts w:hint="eastAsia"/>
@@ -7395,7 +7297,7 @@
 </file>
 
 <file path=customXml/itemProps1.xml><?xml version="1.0" encoding="utf-8"?>
-<ds:datastoreItem xmlns:ds="http://schemas.openxmlformats.org/officeDocument/2006/customXml" ds:itemID="{D59BD8E7-894B-4D95-93C2-40F14535E2FB}">
+<ds:datastoreItem xmlns:ds="http://schemas.openxmlformats.org/officeDocument/2006/customXml" ds:itemID="{B81DECD6-2FE7-4301-B2ED-33B3A68CAFEB}">
   <ds:schemaRefs>
     <ds:schemaRef ds:uri="http://schemas.openxmlformats.org/officeDocument/2006/bibliography"/>
   </ds:schemaRefs>
